--- a/report_Appli.docx
+++ b/report_Appli.docx
@@ -1588,37 +1588,19 @@
         <w:t xml:space="preserve"> from their offici</w:t>
       </w:r>
       <w:r>
-        <w:t xml:space="preserve">al </w:t>
-      </w:r>
-      <w:proofErr w:type="gramStart"/>
-      <w:r>
-        <w:t>website</w:t>
+        <w:t>al website</w:t>
       </w:r>
       <w:r>
         <w:t>(</w:t>
       </w:r>
-      <w:proofErr w:type="gramEnd"/>
-      <w:r>
-        <w:fldChar w:fldCharType="begin"/>
-      </w:r>
-      <w:r>
-        <w:instrText xml:space="preserve"> HYPERLINK "https://www.python.org/downloads/" </w:instrText>
-      </w:r>
-      <w:r>
-        <w:fldChar w:fldCharType="separate"/>
-      </w:r>
-      <w:r>
-        <w:rPr>
-          <w:rStyle w:val="Lienhypertexte"/>
-        </w:rPr>
-        <w:t>Download Python | Python.org</w:t>
-      </w:r>
-      <w:r>
-        <w:rPr>
-          <w:rStyle w:val="Lienhypertexte"/>
-        </w:rPr>
-        <w:fldChar w:fldCharType="end"/>
-      </w:r>
+      <w:hyperlink r:id="rId13" w:history="1">
+        <w:r>
+          <w:rPr>
+            <w:rStyle w:val="Lienhypertexte"/>
+          </w:rPr>
+          <w:t>Download Python | Python.org</w:t>
+        </w:r>
+      </w:hyperlink>
       <w:r>
         <w:t>)</w:t>
       </w:r>
@@ -1649,15 +1631,7 @@
         <w:t xml:space="preserve">These are the </w:t>
       </w:r>
       <w:r>
-        <w:t xml:space="preserve">steps you will need to follow </w:t>
-      </w:r>
-      <w:proofErr w:type="gramStart"/>
-      <w:r>
-        <w:t>in order to</w:t>
-      </w:r>
-      <w:proofErr w:type="gramEnd"/>
-      <w:r>
-        <w:t xml:space="preserve"> install </w:t>
+        <w:t xml:space="preserve">steps you will need to follow in order to install </w:t>
       </w:r>
       <w:proofErr w:type="spellStart"/>
       <w:r>
@@ -1966,7 +1940,6 @@
         </w:rPr>
         <w:t xml:space="preserve"> kivy_</w:t>
       </w:r>
-      <w:proofErr w:type="gramStart"/>
       <w:r>
         <w:rPr>
           <w:i/>
@@ -1986,15 +1959,7 @@
           <w:i/>
           <w:iCs/>
         </w:rPr>
-        <w:t>dl</w:t>
-      </w:r>
-      <w:proofErr w:type="gramEnd"/>
-      <w:r>
-        <w:rPr>
-          <w:i/>
-          <w:iCs/>
-        </w:rPr>
-        <w:t>2</w:t>
+        <w:t>dl2</w:t>
       </w:r>
       <w:r>
         <w:rPr>
@@ -2086,15 +2051,7 @@
           <w:i/>
           <w:iCs/>
         </w:rPr>
-        <w:t>kivy_</w:t>
-      </w:r>
-      <w:proofErr w:type="gramStart"/>
-      <w:r>
-        <w:rPr>
-          <w:i/>
-          <w:iCs/>
-        </w:rPr>
-        <w:t>deps</w:t>
+        <w:t>kivy_deps</w:t>
       </w:r>
       <w:r>
         <w:rPr>
@@ -2111,7 +2068,6 @@
         <w:t>treamer</w:t>
       </w:r>
       <w:proofErr w:type="spellEnd"/>
-      <w:proofErr w:type="gramEnd"/>
       <w:r>
         <w:rPr>
           <w:i/>
@@ -2172,18 +2128,9 @@
           <w:i/>
           <w:iCs/>
         </w:rPr>
-        <w:t>_</w:t>
-      </w:r>
-      <w:proofErr w:type="gramStart"/>
-      <w:r>
-        <w:rPr>
-          <w:i/>
-          <w:iCs/>
-        </w:rPr>
-        <w:t>deps.angle</w:t>
+        <w:t>_deps.angle</w:t>
       </w:r>
       <w:proofErr w:type="spellEnd"/>
-      <w:proofErr w:type="gramEnd"/>
       <w:r>
         <w:rPr>
           <w:i/>
@@ -2526,7 +2473,7 @@
                     <pic:cNvPicPr/>
                   </pic:nvPicPr>
                   <pic:blipFill>
-                    <a:blip r:embed="rId13" cstate="print">
+                    <a:blip r:embed="rId14" cstate="print">
                       <a:extLst>
                         <a:ext uri="{28A0092B-C50C-407E-A947-70E740481C1C}">
                           <a14:useLocalDpi xmlns:a14="http://schemas.microsoft.com/office/drawing/2010/main" val="0"/>
@@ -2578,7 +2525,7 @@
                     <pic:cNvPicPr/>
                   </pic:nvPicPr>
                   <pic:blipFill>
-                    <a:blip r:embed="rId14"/>
+                    <a:blip r:embed="rId15"/>
                     <a:stretch>
                       <a:fillRect/>
                     </a:stretch>
@@ -2654,18 +2601,10 @@
         <w:t xml:space="preserve"> Cloud</w:t>
       </w:r>
       <w:r>
-        <w:t xml:space="preserve"> or Azure, </w:t>
-      </w:r>
-      <w:proofErr w:type="gramStart"/>
-      <w:r>
-        <w:t xml:space="preserve">and </w:t>
-      </w:r>
-      <w:r>
-        <w:t>also</w:t>
-      </w:r>
-      <w:proofErr w:type="gramEnd"/>
-      <w:r>
-        <w:t xml:space="preserve"> different regions:</w:t>
+        <w:t xml:space="preserve"> or Azure, and </w:t>
+      </w:r>
+      <w:r>
+        <w:t>also different regions:</w:t>
       </w:r>
     </w:p>
     <w:p>
@@ -2700,7 +2639,7 @@
                     <pic:cNvPicPr/>
                   </pic:nvPicPr>
                   <pic:blipFill>
-                    <a:blip r:embed="rId15">
+                    <a:blip r:embed="rId16">
                       <a:extLst>
                         <a:ext uri="{28A0092B-C50C-407E-A947-70E740481C1C}">
                           <a14:useLocalDpi xmlns:a14="http://schemas.microsoft.com/office/drawing/2010/main" val="0"/>
@@ -2813,7 +2752,7 @@
                     <pic:cNvPicPr/>
                   </pic:nvPicPr>
                   <pic:blipFill>
-                    <a:blip r:embed="rId16"/>
+                    <a:blip r:embed="rId17"/>
                     <a:stretch>
                       <a:fillRect/>
                     </a:stretch>
@@ -2880,7 +2819,7 @@
                     <pic:cNvPicPr/>
                   </pic:nvPicPr>
                   <pic:blipFill>
-                    <a:blip r:embed="rId17">
+                    <a:blip r:embed="rId18">
                       <a:extLst>
                         <a:ext uri="{28A0092B-C50C-407E-A947-70E740481C1C}">
                           <a14:useLocalDpi xmlns:a14="http://schemas.microsoft.com/office/drawing/2010/main" val="0"/>
@@ -2926,7 +2865,7 @@
                     <pic:cNvPicPr/>
                   </pic:nvPicPr>
                   <pic:blipFill>
-                    <a:blip r:embed="rId18"/>
+                    <a:blip r:embed="rId19"/>
                     <a:stretch>
                       <a:fillRect/>
                     </a:stretch>
@@ -3014,7 +2953,7 @@
                     <pic:cNvPicPr/>
                   </pic:nvPicPr>
                   <pic:blipFill>
-                    <a:blip r:embed="rId19">
+                    <a:blip r:embed="rId20">
                       <a:extLst>
                         <a:ext uri="{28A0092B-C50C-407E-A947-70E740481C1C}">
                           <a14:useLocalDpi xmlns:a14="http://schemas.microsoft.com/office/drawing/2010/main" val="0"/>
@@ -3060,7 +2999,7 @@
                     <pic:cNvPicPr/>
                   </pic:nvPicPr>
                   <pic:blipFill>
-                    <a:blip r:embed="rId20"/>
+                    <a:blip r:embed="rId21"/>
                     <a:stretch>
                       <a:fillRect/>
                     </a:stretch>
@@ -3165,7 +3104,7 @@
                     <pic:cNvPicPr/>
                   </pic:nvPicPr>
                   <pic:blipFill>
-                    <a:blip r:embed="rId21">
+                    <a:blip r:embed="rId22">
                       <a:extLst>
                         <a:ext uri="{28A0092B-C50C-407E-A947-70E740481C1C}">
                           <a14:useLocalDpi xmlns:a14="http://schemas.microsoft.com/office/drawing/2010/main" val="0"/>
@@ -3242,7 +3181,7 @@
                     <pic:cNvPicPr/>
                   </pic:nvPicPr>
                   <pic:blipFill>
-                    <a:blip r:embed="rId22">
+                    <a:blip r:embed="rId23">
                       <a:extLst>
                         <a:ext uri="{28A0092B-C50C-407E-A947-70E740481C1C}">
                           <a14:useLocalDpi xmlns:a14="http://schemas.microsoft.com/office/drawing/2010/main" val="0"/>
@@ -3318,7 +3257,7 @@
                     <pic:cNvPicPr/>
                   </pic:nvPicPr>
                   <pic:blipFill>
-                    <a:blip r:embed="rId23">
+                    <a:blip r:embed="rId24">
                       <a:extLst>
                         <a:ext uri="{28A0092B-C50C-407E-A947-70E740481C1C}">
                           <a14:useLocalDpi xmlns:a14="http://schemas.microsoft.com/office/drawing/2010/main" val="0"/>
@@ -3551,7 +3490,7 @@
                     <pic:cNvPicPr/>
                   </pic:nvPicPr>
                   <pic:blipFill>
-                    <a:blip r:embed="rId24">
+                    <a:blip r:embed="rId25">
                       <a:extLst>
                         <a:ext uri="{28A0092B-C50C-407E-A947-70E740481C1C}">
                           <a14:useLocalDpi xmlns:a14="http://schemas.microsoft.com/office/drawing/2010/main" val="0"/>
@@ -3604,15 +3543,7 @@
         <w:t>function</w:t>
       </w:r>
       <w:r>
-        <w:t xml:space="preserve"> </w:t>
-      </w:r>
-      <w:proofErr w:type="gramStart"/>
-      <w:r>
-        <w:t>in order to</w:t>
-      </w:r>
-      <w:proofErr w:type="gramEnd"/>
-      <w:r>
-        <w:t xml:space="preserve"> be able to know if we </w:t>
+        <w:t xml:space="preserve"> in order to be able to know if we </w:t>
       </w:r>
       <w:r>
         <w:t xml:space="preserve">managed to connect </w:t>
@@ -3653,7 +3584,7 @@
                     <pic:cNvPicPr/>
                   </pic:nvPicPr>
                   <pic:blipFill>
-                    <a:blip r:embed="rId25" cstate="print">
+                    <a:blip r:embed="rId26" cstate="print">
                       <a:extLst>
                         <a:ext uri="{28A0092B-C50C-407E-A947-70E740481C1C}">
                           <a14:useLocalDpi xmlns:a14="http://schemas.microsoft.com/office/drawing/2010/main" val="0"/>
@@ -3735,7 +3666,7 @@
                     <pic:cNvPicPr/>
                   </pic:nvPicPr>
                   <pic:blipFill>
-                    <a:blip r:embed="rId26">
+                    <a:blip r:embed="rId27">
                       <a:extLst>
                         <a:ext uri="{28A0092B-C50C-407E-A947-70E740481C1C}">
                           <a14:useLocalDpi xmlns:a14="http://schemas.microsoft.com/office/drawing/2010/main" val="0"/>
@@ -3824,7 +3755,7 @@
                     <pic:cNvPicPr/>
                   </pic:nvPicPr>
                   <pic:blipFill>
-                    <a:blip r:embed="rId27">
+                    <a:blip r:embed="rId28">
                       <a:extLst>
                         <a:ext uri="{28A0092B-C50C-407E-A947-70E740481C1C}">
                           <a14:useLocalDpi xmlns:a14="http://schemas.microsoft.com/office/drawing/2010/main" val="0"/>
@@ -3917,7 +3848,7 @@
                     <pic:cNvPicPr/>
                   </pic:nvPicPr>
                   <pic:blipFill>
-                    <a:blip r:embed="rId28" cstate="print">
+                    <a:blip r:embed="rId29" cstate="print">
                       <a:extLst>
                         <a:ext uri="{28A0092B-C50C-407E-A947-70E740481C1C}">
                           <a14:useLocalDpi xmlns:a14="http://schemas.microsoft.com/office/drawing/2010/main" val="0"/>
@@ -4016,7 +3947,7 @@
                     <pic:cNvPicPr/>
                   </pic:nvPicPr>
                   <pic:blipFill>
-                    <a:blip r:embed="rId29">
+                    <a:blip r:embed="rId30">
                       <a:extLst>
                         <a:ext uri="{28A0092B-C50C-407E-A947-70E740481C1C}">
                           <a14:useLocalDpi xmlns:a14="http://schemas.microsoft.com/office/drawing/2010/main" val="0"/>
@@ -4110,7 +4041,6 @@
         <w:t xml:space="preserve">by using </w:t>
       </w:r>
       <w:proofErr w:type="spellStart"/>
-      <w:proofErr w:type="gramStart"/>
       <w:r>
         <w:rPr>
           <w:i/>
@@ -4131,15 +4061,7 @@
           <w:i/>
           <w:iCs/>
         </w:rPr>
-        <w:t>(</w:t>
-      </w:r>
-      <w:proofErr w:type="gramEnd"/>
-      <w:r>
-        <w:rPr>
-          <w:i/>
-          <w:iCs/>
-        </w:rPr>
-        <w:t>)</w:t>
+        <w:t>()</w:t>
       </w:r>
       <w:r>
         <w:t xml:space="preserve"> function</w:t>
@@ -4287,9 +4209,71 @@
           <w:i/>
           <w:iCs/>
         </w:rPr>
-        <w:t>_</w:t>
-      </w:r>
-      <w:proofErr w:type="gramStart"/>
+        <w:t>_one</w:t>
+      </w:r>
+      <w:proofErr w:type="spellEnd"/>
+      <w:r>
+        <w:rPr>
+          <w:i/>
+          <w:iCs/>
+        </w:rPr>
+        <w:t>()</w:t>
+      </w:r>
+      <w:r>
+        <w:t xml:space="preserve"> </w:t>
+      </w:r>
+      <w:r>
+        <w:t xml:space="preserve">and we </w:t>
+      </w:r>
+      <w:r>
+        <w:t xml:space="preserve">put inside the brackets what we want to add to the database, in this case, </w:t>
+      </w:r>
+      <w:r>
+        <w:t>t</w:t>
+      </w:r>
+      <w:r>
+        <w:t xml:space="preserve">he dictionary </w:t>
+      </w:r>
+      <w:r>
+        <w:rPr>
+          <w:i/>
+          <w:iCs/>
+        </w:rPr>
+        <w:t>post</w:t>
+      </w:r>
+      <w:r>
+        <w:t>. We also need to make sure we are adding the data to the correct collection, so we p</w:t>
+      </w:r>
+      <w:r>
+        <w:t xml:space="preserve">ut </w:t>
+      </w:r>
+      <w:r>
+        <w:t>“</w:t>
+      </w:r>
+      <w:r>
+        <w:rPr>
+          <w:i/>
+          <w:iCs/>
+        </w:rPr>
+        <w:t>collection.”</w:t>
+      </w:r>
+      <w:r>
+        <w:t xml:space="preserve"> </w:t>
+      </w:r>
+      <w:r>
+        <w:t>b</w:t>
+      </w:r>
+      <w:r>
+        <w:t xml:space="preserve">efore the </w:t>
+      </w:r>
+      <w:proofErr w:type="spellStart"/>
+      <w:r>
+        <w:rPr>
+          <w:i/>
+          <w:iCs/>
+        </w:rPr>
+        <w:t>insert_</w:t>
+      </w:r>
       <w:r>
         <w:rPr>
           <w:i/>
@@ -4303,94 +4287,7 @@
           <w:i/>
           <w:iCs/>
         </w:rPr>
-        <w:t>(</w:t>
-      </w:r>
-      <w:proofErr w:type="gramEnd"/>
-      <w:r>
-        <w:rPr>
-          <w:i/>
-          <w:iCs/>
-        </w:rPr>
-        <w:t>)</w:t>
-      </w:r>
-      <w:r>
-        <w:t xml:space="preserve"> </w:t>
-      </w:r>
-      <w:r>
-        <w:t xml:space="preserve">and we </w:t>
-      </w:r>
-      <w:r>
-        <w:t xml:space="preserve">put inside the brackets what we want to add to the database, in this case, </w:t>
-      </w:r>
-      <w:r>
-        <w:t>t</w:t>
-      </w:r>
-      <w:r>
-        <w:t xml:space="preserve">he dictionary </w:t>
-      </w:r>
-      <w:r>
-        <w:rPr>
-          <w:i/>
-          <w:iCs/>
-        </w:rPr>
-        <w:t>post</w:t>
-      </w:r>
-      <w:r>
-        <w:t>. We also need to make sure we are adding the data to the correct collection, so we p</w:t>
-      </w:r>
-      <w:r>
-        <w:t xml:space="preserve">ut </w:t>
-      </w:r>
-      <w:r>
-        <w:t>“</w:t>
-      </w:r>
-      <w:r>
-        <w:rPr>
-          <w:i/>
-          <w:iCs/>
-        </w:rPr>
-        <w:t>collection.”</w:t>
-      </w:r>
-      <w:r>
-        <w:t xml:space="preserve"> </w:t>
-      </w:r>
-      <w:r>
-        <w:t>b</w:t>
-      </w:r>
-      <w:r>
-        <w:t xml:space="preserve">efore the </w:t>
-      </w:r>
-      <w:proofErr w:type="spellStart"/>
-      <w:r>
-        <w:rPr>
-          <w:i/>
-          <w:iCs/>
-        </w:rPr>
-        <w:t>insert_</w:t>
-      </w:r>
-      <w:proofErr w:type="gramStart"/>
-      <w:r>
-        <w:rPr>
-          <w:i/>
-          <w:iCs/>
-        </w:rPr>
-        <w:t>one</w:t>
-      </w:r>
-      <w:proofErr w:type="spellEnd"/>
-      <w:r>
-        <w:rPr>
-          <w:i/>
-          <w:iCs/>
-        </w:rPr>
-        <w:t>(</w:t>
-      </w:r>
-      <w:proofErr w:type="gramEnd"/>
-      <w:r>
-        <w:rPr>
-          <w:i/>
-          <w:iCs/>
-        </w:rPr>
-        <w:t>)</w:t>
+        <w:t>()</w:t>
       </w:r>
       <w:r>
         <w:t xml:space="preserve"> function </w:t>
@@ -4523,7 +4420,7 @@
                     <pic:cNvPicPr/>
                   </pic:nvPicPr>
                   <pic:blipFill>
-                    <a:blip r:embed="rId30"/>
+                    <a:blip r:embed="rId31"/>
                     <a:stretch>
                       <a:fillRect/>
                     </a:stretch>
@@ -4579,7 +4476,7 @@
                     <pic:cNvPicPr/>
                   </pic:nvPicPr>
                   <pic:blipFill>
-                    <a:blip r:embed="rId31"/>
+                    <a:blip r:embed="rId32"/>
                     <a:stretch>
                       <a:fillRect/>
                     </a:stretch>
@@ -4642,7 +4539,7 @@
                     <pic:cNvPicPr/>
                   </pic:nvPicPr>
                   <pic:blipFill>
-                    <a:blip r:embed="rId32" cstate="print">
+                    <a:blip r:embed="rId33" cstate="print">
                       <a:extLst>
                         <a:ext uri="{28A0092B-C50C-407E-A947-70E740481C1C}">
                           <a14:useLocalDpi xmlns:a14="http://schemas.microsoft.com/office/drawing/2010/main" val="0"/>
@@ -4806,7 +4703,7 @@
                     <pic:cNvPicPr/>
                   </pic:nvPicPr>
                   <pic:blipFill>
-                    <a:blip r:embed="rId33"/>
+                    <a:blip r:embed="rId34"/>
                     <a:stretch>
                       <a:fillRect/>
                     </a:stretch>
@@ -4861,7 +4758,7 @@
                     <pic:cNvPicPr/>
                   </pic:nvPicPr>
                   <pic:blipFill>
-                    <a:blip r:embed="rId34"/>
+                    <a:blip r:embed="rId35"/>
                     <a:stretch>
                       <a:fillRect/>
                     </a:stretch>
@@ -4910,6 +4807,29 @@
       <w:bookmarkEnd w:id="7"/>
     </w:p>
     <w:p>
+      <w:hyperlink r:id="rId36" w:history="1">
+        <w:proofErr w:type="spellStart"/>
+        <w:r>
+          <w:rPr>
+            <w:rStyle w:val="Lienhypertexte"/>
+          </w:rPr>
+          <w:t>Présentation</w:t>
+        </w:r>
+        <w:proofErr w:type="spellEnd"/>
+        <w:r>
+          <w:rPr>
+            <w:rStyle w:val="Lienhypertexte"/>
+          </w:rPr>
+          <w:t xml:space="preserve"> Nosql.pptx</w:t>
+        </w:r>
+      </w:hyperlink>
+    </w:p>
+    <w:p>
+      <w:r>
+        <w:t>https://github.com/Mustafalou/ProjectNosql.git</w:t>
+      </w:r>
+    </w:p>
+    <w:p>
       <w:r>
         <w:t>MongoDB</w:t>
       </w:r>
@@ -4918,7 +4838,7 @@
       </w:r>
     </w:p>
     <w:p>
-      <w:hyperlink r:id="rId35" w:history="1">
+      <w:hyperlink r:id="rId37" w:history="1">
         <w:r>
           <w:rPr>
             <w:rStyle w:val="Lienhypertexte"/>
@@ -4936,7 +4856,7 @@
       </w:r>
     </w:p>
     <w:p>
-      <w:hyperlink r:id="rId36" w:history="1">
+      <w:hyperlink r:id="rId38" w:history="1">
         <w:r>
           <w:rPr>
             <w:rStyle w:val="Lienhypertexte"/>
@@ -4959,7 +4879,7 @@
       </w:r>
     </w:p>
     <w:p>
-      <w:hyperlink r:id="rId37" w:history="1">
+      <w:hyperlink r:id="rId39" w:history="1">
         <w:r>
           <w:rPr>
             <w:rStyle w:val="Lienhypertexte"/>
@@ -4984,7 +4904,7 @@
     </w:p>
     <w:p/>
     <w:sectPr>
-      <w:footerReference w:type="default" r:id="rId38"/>
+      <w:footerReference w:type="default" r:id="rId40"/>
       <w:pgSz w:w="11906" w:h="16838"/>
       <w:pgMar w:top="1417" w:right="1417" w:bottom="1417" w:left="1417" w:header="708" w:footer="708" w:gutter="0"/>
       <w:pgNumType w:start="1"/>
@@ -6417,6 +6337,18 @@
     <w:uiPriority w:val="99"/>
     <w:rsid w:val="00BA5D1C"/>
   </w:style>
+  <w:style w:type="character" w:styleId="Mentionnonrsolue">
+    <w:name w:val="Unresolved Mention"/>
+    <w:basedOn w:val="Policepardfaut"/>
+    <w:uiPriority w:val="99"/>
+    <w:semiHidden/>
+    <w:unhideWhenUsed/>
+    <w:rsid w:val="0095090D"/>
+    <w:rPr>
+      <w:color w:val="605E5C"/>
+      <w:shd w:val="clear" w:color="auto" w:fill="E1DFDD"/>
+    </w:rPr>
+  </w:style>
 </w:styles>
 </file>
 
@@ -6531,6 +6463,7 @@
   </w:compat>
   <w:rsids>
     <w:rsidRoot w:val="00FA282C"/>
+    <w:rsid w:val="001656A0"/>
     <w:rsid w:val="007543E0"/>
     <w:rsid w:val="007E673C"/>
     <w:rsid w:val="00883E10"/>
@@ -7538,7 +7471,12 @@
 </file>
 
 <file path=customXml/item3.xml><?xml version="1.0" encoding="utf-8"?>
-<b:Sources xmlns:b="http://schemas.openxmlformats.org/officeDocument/2006/bibliography" xmlns="http://schemas.openxmlformats.org/officeDocument/2006/bibliography" SelectedStyle="\APASixthEditionOfficeOnline.xsl" StyleName="APA" Version="6"/>
+<?mso-contentType ?>
+<FormTemplates xmlns="http://schemas.microsoft.com/sharepoint/v3/contenttype/forms">
+  <Display>DocumentLibraryForm</Display>
+  <Edit>DocumentLibraryForm</Edit>
+  <New>DocumentLibraryForm</New>
+</FormTemplates>
 </file>
 
 <file path=customXml/item4.xml><?xml version="1.0" encoding="utf-8"?>
@@ -7552,12 +7490,7 @@
 </file>
 
 <file path=customXml/item5.xml><?xml version="1.0" encoding="utf-8"?>
-<?mso-contentType ?>
-<FormTemplates xmlns="http://schemas.microsoft.com/sharepoint/v3/contenttype/forms">
-  <Display>DocumentLibraryForm</Display>
-  <Edit>DocumentLibraryForm</Edit>
-  <New>DocumentLibraryForm</New>
-</FormTemplates>
+<b:Sources xmlns:b="http://schemas.openxmlformats.org/officeDocument/2006/bibliography" xmlns="http://schemas.openxmlformats.org/officeDocument/2006/bibliography" SelectedStyle="\APASixthEditionOfficeOnline.xsl" StyleName="APA" Version="6"/>
 </file>
 
 <file path=customXml/itemProps1.xml><?xml version="1.0" encoding="utf-8"?>
@@ -7587,9 +7520,9 @@
 </file>
 
 <file path=customXml/itemProps3.xml><?xml version="1.0" encoding="utf-8"?>
-<ds:datastoreItem xmlns:ds="http://schemas.openxmlformats.org/officeDocument/2006/customXml" ds:itemID="{785442C8-BBA3-4840-89A4-52EEF9FE678C}">
+<ds:datastoreItem xmlns:ds="http://schemas.openxmlformats.org/officeDocument/2006/customXml" ds:itemID="{8DA48B49-B469-4292-A555-94A2FFB8F52A}">
   <ds:schemaRefs>
-    <ds:schemaRef ds:uri="http://schemas.openxmlformats.org/officeDocument/2006/bibliography"/>
+    <ds:schemaRef ds:uri="http://schemas.microsoft.com/sharepoint/v3/contenttype/forms"/>
   </ds:schemaRefs>
 </ds:datastoreItem>
 </file>
@@ -7597,23 +7530,17 @@
 <file path=customXml/itemProps4.xml><?xml version="1.0" encoding="utf-8"?>
 <ds:datastoreItem xmlns:ds="http://schemas.openxmlformats.org/officeDocument/2006/customXml" ds:itemID="{5F7ADFAB-A1FE-4F51-975A-477DF8E26BBC}">
   <ds:schemaRefs>
-    <ds:schemaRef ds:uri="http://purl.org/dc/elements/1.1/"/>
-    <ds:schemaRef ds:uri="http://purl.org/dc/dcmitype/"/>
-    <ds:schemaRef ds:uri="http://schemas.openxmlformats.org/package/2006/metadata/core-properties"/>
-    <ds:schemaRef ds:uri="http://schemas.microsoft.com/office/2006/documentManagement/types"/>
-    <ds:schemaRef ds:uri="http://purl.org/dc/terms/"/>
     <ds:schemaRef ds:uri="http://schemas.microsoft.com/office/2006/metadata/properties"/>
     <ds:schemaRef ds:uri="http://schemas.microsoft.com/office/infopath/2007/PartnerControls"/>
     <ds:schemaRef ds:uri="f7618108-674c-42d3-ae55-cd80ff1f29df"/>
-    <ds:schemaRef ds:uri="http://www.w3.org/XML/1998/namespace"/>
   </ds:schemaRefs>
 </ds:datastoreItem>
 </file>
 
 <file path=customXml/itemProps5.xml><?xml version="1.0" encoding="utf-8"?>
-<ds:datastoreItem xmlns:ds="http://schemas.openxmlformats.org/officeDocument/2006/customXml" ds:itemID="{8DA48B49-B469-4292-A555-94A2FFB8F52A}">
+<ds:datastoreItem xmlns:ds="http://schemas.openxmlformats.org/officeDocument/2006/customXml" ds:itemID="{785442C8-BBA3-4840-89A4-52EEF9FE678C}">
   <ds:schemaRefs>
-    <ds:schemaRef ds:uri="http://schemas.microsoft.com/sharepoint/v3/contenttype/forms"/>
+    <ds:schemaRef ds:uri="http://schemas.openxmlformats.org/officeDocument/2006/bibliography"/>
   </ds:schemaRefs>
 </ds:datastoreItem>
 </file>